--- a/Docs/API.docx
+++ b/Docs/API.docx
@@ -28,7 +28,6 @@
         <w:rPr>
           <w:b/>
           <w:noProof/>
-          <w:u w:val="single"/>
           <w:lang w:val="en-US"/>
         </w:rPr>
       </w:pPr>
@@ -243,31 +242,36 @@
           <w:noProof/>
           <w:lang w:val="en-US"/>
         </w:rPr>
-        <w:t>/dashboard</w:t>
-      </w:r>
-      <w:r>
-        <w:rPr>
-          <w:noProof/>
-          <w:lang w:val="en-US"/>
-        </w:rPr>
-        <w:tab/>
-      </w:r>
-      <w:r>
-        <w:rPr>
-          <w:noProof/>
-          <w:lang w:val="en-US"/>
-        </w:rPr>
-        <w:tab/>
-      </w:r>
-      <w:r>
-        <w:rPr>
-          <w:noProof/>
-          <w:lang w:val="en-US"/>
-        </w:rPr>
-        <w:tab/>
-      </w:r>
-      <w:bookmarkStart w:id="0" w:name="_GoBack"/>
-      <w:bookmarkEnd w:id="0"/>
+        <w:t>/</w:t>
+      </w:r>
+      <w:r>
+        <w:rPr>
+          <w:noProof/>
+          <w:lang w:val="en-US"/>
+        </w:rPr>
+        <w:t>user/</w:t>
+      </w:r>
+      <w:r>
+        <w:rPr>
+          <w:noProof/>
+          <w:lang w:val="en-US"/>
+        </w:rPr>
+        <w:t>dashboard</w:t>
+      </w:r>
+      <w:r>
+        <w:rPr>
+          <w:noProof/>
+          <w:lang w:val="en-US"/>
+        </w:rPr>
+        <w:tab/>
+      </w:r>
+      <w:r>
+        <w:rPr>
+          <w:noProof/>
+          <w:lang w:val="en-US"/>
+        </w:rPr>
+        <w:tab/>
+      </w:r>
       <w:r>
         <w:rPr>
           <w:noProof/>
@@ -300,7 +304,14 @@
           <w:noProof/>
           <w:lang w:val="en-US"/>
         </w:rPr>
-        <w:t>/user/expenses/add</w:t>
+        <w:t>/user/profile</w:t>
+      </w:r>
+      <w:r>
+        <w:rPr>
+          <w:noProof/>
+          <w:lang w:val="en-US"/>
+        </w:rPr>
+        <w:tab/>
       </w:r>
       <w:r>
         <w:rPr>
@@ -321,7 +332,14 @@
           <w:noProof/>
           <w:lang w:val="en-US"/>
         </w:rPr>
-        <w:t xml:space="preserve"> add expenses mask</w:t>
+        <w:t xml:space="preserve"> profile view, add fix expense</w:t>
+      </w:r>
+      <w:r>
+        <w:rPr>
+          <w:noProof/>
+          <w:lang w:val="en-US"/>
+        </w:rPr>
+        <w:t xml:space="preserve"> (ex. Income)</w:t>
       </w:r>
     </w:p>
     <w:p>
@@ -341,7 +359,14 @@
           <w:noProof/>
           <w:lang w:val="en-US"/>
         </w:rPr>
-        <w:t>/user/expenses/edit</w:t>
+        <w:t>/user/profile/edit</w:t>
+      </w:r>
+      <w:r>
+        <w:rPr>
+          <w:noProof/>
+          <w:lang w:val="en-US"/>
+        </w:rPr>
+        <w:tab/>
       </w:r>
       <w:r>
         <w:rPr>
@@ -362,7 +387,14 @@
           <w:noProof/>
           <w:lang w:val="en-US"/>
         </w:rPr>
-        <w:t xml:space="preserve"> edit expenses mask</w:t>
+        <w:t xml:space="preserve"> </w:t>
+      </w:r>
+      <w:r>
+        <w:rPr>
+          <w:noProof/>
+          <w:lang w:val="en-US"/>
+        </w:rPr>
+        <w:t>edit profile</w:t>
       </w:r>
     </w:p>
     <w:p>
@@ -373,172 +405,11 @@
         <w:spacing w:after="0"/>
         <w:ind w:left="360"/>
         <w:rPr>
-          <w:noProof/>
-          <w:lang w:val="en-US"/>
-        </w:rPr>
-      </w:pPr>
-      <w:r>
-        <w:rPr>
-          <w:noProof/>
-          <w:lang w:val="en-US"/>
-        </w:rPr>
-        <w:t>/user/expenses/delete</w:t>
-      </w:r>
-      <w:r>
-        <w:rPr>
-          <w:noProof/>
-          <w:lang w:val="en-US"/>
-        </w:rPr>
-        <w:tab/>
-      </w:r>
-      <w:r>
-        <w:rPr>
-          <w:noProof/>
-          <w:lang w:val="en-US"/>
-        </w:rPr>
-        <w:sym w:font="Wingdings" w:char="F0E0"/>
-      </w:r>
-      <w:r>
-        <w:rPr>
-          <w:noProof/>
-          <w:lang w:val="en-US"/>
-        </w:rPr>
-        <w:t xml:space="preserve"> delete an expense mask</w:t>
-      </w:r>
-    </w:p>
-    <w:p>
-      <w:pPr>
-        <w:tabs>
-          <w:tab w:val="left" w:pos="360"/>
-        </w:tabs>
-        <w:spacing w:after="0"/>
-        <w:ind w:left="360"/>
-        <w:rPr>
-          <w:noProof/>
-          <w:lang w:val="en-US"/>
-        </w:rPr>
-      </w:pPr>
-      <w:r>
-        <w:rPr>
-          <w:noProof/>
-          <w:lang w:val="en-US"/>
-        </w:rPr>
-        <w:t>/user/profile</w:t>
-      </w:r>
-      <w:r>
-        <w:rPr>
-          <w:noProof/>
-          <w:lang w:val="en-US"/>
-        </w:rPr>
-        <w:tab/>
-      </w:r>
-      <w:r>
-        <w:rPr>
-          <w:noProof/>
-          <w:lang w:val="en-US"/>
-        </w:rPr>
-        <w:tab/>
-      </w:r>
-      <w:r>
-        <w:rPr>
-          <w:noProof/>
-          <w:lang w:val="en-US"/>
-        </w:rPr>
-        <w:sym w:font="Wingdings" w:char="F0E0"/>
-      </w:r>
-      <w:r>
-        <w:rPr>
-          <w:noProof/>
-          <w:lang w:val="en-US"/>
-        </w:rPr>
-        <w:t xml:space="preserve"> profile view, </w:t>
-      </w:r>
-      <w:r>
-        <w:rPr>
-          <w:noProof/>
-          <w:lang w:val="en-US"/>
-        </w:rPr>
-        <w:t>a</w:t>
-      </w:r>
-      <w:r>
-        <w:rPr>
-          <w:noProof/>
-          <w:lang w:val="en-US"/>
-        </w:rPr>
-        <w:t>dd fix expense</w:t>
-      </w:r>
-      <w:r>
-        <w:rPr>
-          <w:noProof/>
-          <w:lang w:val="en-US"/>
-        </w:rPr>
-        <w:t xml:space="preserve"> (ex. Income)</w:t>
-      </w:r>
-    </w:p>
-    <w:p>
-      <w:pPr>
-        <w:tabs>
-          <w:tab w:val="left" w:pos="360"/>
-        </w:tabs>
-        <w:spacing w:after="0"/>
-        <w:ind w:left="360"/>
-        <w:rPr>
-          <w:noProof/>
-          <w:lang w:val="en-US"/>
-        </w:rPr>
-      </w:pPr>
-      <w:r>
-        <w:rPr>
-          <w:noProof/>
-          <w:lang w:val="en-US"/>
-        </w:rPr>
-        <w:t>/user/profile/edit</w:t>
-      </w:r>
-      <w:r>
-        <w:rPr>
-          <w:noProof/>
-          <w:lang w:val="en-US"/>
-        </w:rPr>
-        <w:tab/>
-      </w:r>
-      <w:r>
-        <w:rPr>
-          <w:noProof/>
-          <w:lang w:val="en-US"/>
-        </w:rPr>
-        <w:tab/>
-      </w:r>
-      <w:r>
-        <w:rPr>
-          <w:noProof/>
-          <w:lang w:val="en-US"/>
-        </w:rPr>
-        <w:sym w:font="Wingdings" w:char="F0E0"/>
-      </w:r>
-      <w:r>
-        <w:rPr>
-          <w:noProof/>
-          <w:lang w:val="en-US"/>
-        </w:rPr>
-        <w:t xml:space="preserve"> </w:t>
-      </w:r>
-      <w:r>
-        <w:rPr>
-          <w:noProof/>
-          <w:lang w:val="en-US"/>
-        </w:rPr>
-        <w:t>edit profile</w:t>
-      </w:r>
-    </w:p>
-    <w:p>
-      <w:pPr>
-        <w:tabs>
-          <w:tab w:val="left" w:pos="360"/>
-        </w:tabs>
-        <w:spacing w:after="0"/>
-        <w:ind w:left="360"/>
-        <w:rPr>
-          <w:noProof/>
+          <w:rFonts w:ascii="Helvetica" w:hAnsi="Helvetica"/>
+          <w:color w:val="596981"/>
+          <w:sz w:val="18"/>
+          <w:szCs w:val="18"/>
+          <w:shd w:val="clear" w:color="auto" w:fill="FFFFFF"/>
           <w:lang w:val="en-US"/>
         </w:rPr>
       </w:pPr>
@@ -610,13 +481,209 @@
     </w:p>
     <w:p>
       <w:pPr>
+        <w:tabs>
+          <w:tab w:val="left" w:pos="360"/>
+        </w:tabs>
+        <w:spacing w:after="0"/>
+        <w:ind w:left="360"/>
+        <w:rPr>
+          <w:noProof/>
+          <w:lang w:val="en-US"/>
+        </w:rPr>
+      </w:pPr>
+      <w:r>
+        <w:rPr>
+          <w:noProof/>
+          <w:lang w:val="en-US"/>
+        </w:rPr>
+        <w:t>/expenses/add</w:t>
+      </w:r>
+      <w:r>
+        <w:rPr>
+          <w:noProof/>
+          <w:lang w:val="en-US"/>
+        </w:rPr>
+        <w:tab/>
+      </w:r>
+      <w:r>
+        <w:rPr>
+          <w:noProof/>
+          <w:lang w:val="en-US"/>
+        </w:rPr>
+        <w:tab/>
+      </w:r>
+      <w:r>
+        <w:rPr>
+          <w:noProof/>
+          <w:lang w:val="en-US"/>
+        </w:rPr>
+        <w:sym w:font="Wingdings" w:char="F0E0"/>
+      </w:r>
+      <w:r>
+        <w:rPr>
+          <w:noProof/>
+          <w:lang w:val="en-US"/>
+        </w:rPr>
+        <w:t xml:space="preserve"> add expenses mask</w:t>
+      </w:r>
+    </w:p>
+    <w:p>
+      <w:pPr>
+        <w:tabs>
+          <w:tab w:val="left" w:pos="360"/>
+        </w:tabs>
+        <w:spacing w:after="0"/>
+        <w:ind w:left="360"/>
+        <w:rPr>
+          <w:noProof/>
+          <w:lang w:val="en-US"/>
+        </w:rPr>
+      </w:pPr>
+      <w:r>
+        <w:rPr>
+          <w:noProof/>
+          <w:lang w:val="en-US"/>
+        </w:rPr>
+        <w:t>/expenses/edit</w:t>
+      </w:r>
+      <w:r>
+        <w:rPr>
+          <w:noProof/>
+          <w:lang w:val="en-US"/>
+        </w:rPr>
+        <w:tab/>
+      </w:r>
+      <w:r>
+        <w:rPr>
+          <w:noProof/>
+          <w:lang w:val="en-US"/>
+        </w:rPr>
+        <w:tab/>
+      </w:r>
+      <w:r>
+        <w:rPr>
+          <w:noProof/>
+          <w:lang w:val="en-US"/>
+        </w:rPr>
+        <w:sym w:font="Wingdings" w:char="F0E0"/>
+      </w:r>
+      <w:r>
+        <w:rPr>
+          <w:noProof/>
+          <w:lang w:val="en-US"/>
+        </w:rPr>
+        <w:t xml:space="preserve"> edit expenses mask</w:t>
+      </w:r>
+    </w:p>
+    <w:p>
+      <w:pPr>
+        <w:tabs>
+          <w:tab w:val="left" w:pos="360"/>
+        </w:tabs>
+        <w:spacing w:after="0"/>
+        <w:ind w:left="360"/>
+        <w:rPr>
+          <w:noProof/>
+          <w:lang w:val="en-US"/>
+        </w:rPr>
+      </w:pPr>
+      <w:r>
+        <w:rPr>
+          <w:noProof/>
+          <w:lang w:val="en-US"/>
+        </w:rPr>
+        <w:t>/expenses/delete</w:t>
+      </w:r>
+      <w:r>
+        <w:rPr>
+          <w:noProof/>
+          <w:lang w:val="en-US"/>
+        </w:rPr>
+        <w:tab/>
+      </w:r>
+      <w:r>
+        <w:rPr>
+          <w:noProof/>
+          <w:lang w:val="en-US"/>
+        </w:rPr>
+        <w:tab/>
+      </w:r>
+      <w:r>
+        <w:rPr>
+          <w:noProof/>
+          <w:lang w:val="en-US"/>
+        </w:rPr>
+        <w:sym w:font="Wingdings" w:char="F0E0"/>
+      </w:r>
+      <w:r>
+        <w:rPr>
+          <w:noProof/>
+          <w:lang w:val="en-US"/>
+        </w:rPr>
+        <w:t xml:space="preserve"> delete an expense mask</w:t>
+      </w:r>
+    </w:p>
+    <w:p>
+      <w:pPr>
+        <w:tabs>
+          <w:tab w:val="left" w:pos="360"/>
+        </w:tabs>
+        <w:spacing w:after="0"/>
+        <w:ind w:left="360"/>
+        <w:rPr>
+          <w:noProof/>
+          <w:u w:val="single"/>
+          <w:lang w:val="en-US"/>
+        </w:rPr>
+      </w:pPr>
+      <w:r>
+        <w:rPr>
+          <w:noProof/>
+          <w:lang w:val="en-US"/>
+        </w:rPr>
+        <w:t>/forgotpassword</w:t>
+      </w:r>
+      <w:r>
+        <w:rPr>
+          <w:noProof/>
+          <w:lang w:val="en-US"/>
+        </w:rPr>
+        <w:tab/>
+      </w:r>
+      <w:r>
+        <w:rPr>
+          <w:noProof/>
+          <w:lang w:val="en-US"/>
+        </w:rPr>
+        <w:tab/>
+      </w:r>
+      <w:r>
+        <w:rPr>
+          <w:noProof/>
+          <w:lang w:val="en-US"/>
+        </w:rPr>
+        <w:sym w:font="Wingdings" w:char="F0E0"/>
+      </w:r>
+      <w:r>
+        <w:rPr>
+          <w:noProof/>
+          <w:lang w:val="en-US"/>
+        </w:rPr>
+        <w:t xml:space="preserve"> forgotten password mask</w:t>
+      </w:r>
+    </w:p>
+    <w:p>
+      <w:pPr>
         <w:spacing w:after="0"/>
         <w:rPr>
           <w:b/>
           <w:noProof/>
-          <w:lang w:val="en-US"/>
-        </w:rPr>
-      </w:pPr>
+          <w:u w:val="single"/>
+          <w:lang w:val="en-US"/>
+        </w:rPr>
+      </w:pPr>
+      <w:bookmarkStart w:id="0" w:name="_GoBack"/>
+      <w:bookmarkEnd w:id="0"/>
     </w:p>
     <w:p>
       <w:pPr>
@@ -628,216 +695,227 @@
           <w:lang w:val="en-US"/>
         </w:rPr>
       </w:pPr>
-    </w:p>
-    <w:p>
-      <w:pPr>
-        <w:spacing w:after="0"/>
+      <w:r>
         <w:rPr>
           <w:b/>
           <w:noProof/>
           <w:u w:val="single"/>
           <w:lang w:val="en-US"/>
         </w:rPr>
-      </w:pPr>
-      <w:r>
-        <w:rPr>
-          <w:b/>
+        <w:t>API Design:</w:t>
+      </w:r>
+    </w:p>
+    <w:p>
+      <w:pPr>
+        <w:spacing w:after="0"/>
+        <w:rPr>
+          <w:noProof/>
+          <w:lang w:val="en-US"/>
+        </w:rPr>
+      </w:pPr>
+    </w:p>
+    <w:p>
+      <w:pPr>
+        <w:spacing w:after="0"/>
+        <w:rPr>
+          <w:noProof/>
+          <w:lang w:val="en-US"/>
+        </w:rPr>
+      </w:pPr>
+      <w:r>
+        <w:rPr>
+          <w:noProof/>
+          <w:lang w:val="en-US"/>
+        </w:rPr>
+        <w:t>User: {</w:t>
+      </w:r>
+    </w:p>
+    <w:p>
+      <w:pPr>
+        <w:spacing w:after="0"/>
+        <w:ind w:left="708"/>
+        <w:rPr>
+          <w:noProof/>
+          <w:lang w:val="en-US"/>
+        </w:rPr>
+      </w:pPr>
+      <w:r>
+        <w:rPr>
+          <w:noProof/>
+          <w:lang w:val="en-US"/>
+        </w:rPr>
+        <w:t xml:space="preserve">userId, </w:t>
+      </w:r>
+    </w:p>
+    <w:p>
+      <w:pPr>
+        <w:spacing w:after="0"/>
+        <w:ind w:left="708"/>
+        <w:rPr>
+          <w:noProof/>
+          <w:lang w:val="en-US"/>
+        </w:rPr>
+      </w:pPr>
+      <w:r>
+        <w:rPr>
+          <w:noProof/>
+          <w:lang w:val="en-US"/>
+        </w:rPr>
+        <w:t xml:space="preserve">firstName, </w:t>
+      </w:r>
+    </w:p>
+    <w:p>
+      <w:pPr>
+        <w:spacing w:after="0"/>
+        <w:ind w:left="708"/>
+        <w:rPr>
+          <w:noProof/>
+          <w:lang w:val="en-US"/>
+        </w:rPr>
+      </w:pPr>
+      <w:r>
+        <w:rPr>
+          <w:noProof/>
+          <w:lang w:val="en-US"/>
+        </w:rPr>
+        <w:t xml:space="preserve">lastName, </w:t>
+      </w:r>
+    </w:p>
+    <w:p>
+      <w:pPr>
+        <w:spacing w:after="0"/>
+        <w:ind w:left="708"/>
+        <w:rPr>
+          <w:noProof/>
+          <w:lang w:val="en-US"/>
+        </w:rPr>
+      </w:pPr>
+      <w:r>
+        <w:rPr>
+          <w:noProof/>
+          <w:lang w:val="en-US"/>
+        </w:rPr>
+        <w:t xml:space="preserve">email, </w:t>
+      </w:r>
+      <w:r>
+        <w:rPr>
+          <w:noProof/>
+          <w:lang w:val="en-US"/>
+        </w:rPr>
+        <w:t xml:space="preserve"> </w:t>
+      </w:r>
+    </w:p>
+    <w:p>
+      <w:pPr>
+        <w:spacing w:after="0"/>
+        <w:ind w:left="708"/>
+        <w:rPr>
+          <w:noProof/>
+          <w:lang w:val="en-US"/>
+        </w:rPr>
+      </w:pPr>
+      <w:r>
+        <w:rPr>
+          <w:noProof/>
+          <w:lang w:val="en-US"/>
+        </w:rPr>
+        <w:t xml:space="preserve">lastLogin, </w:t>
+      </w:r>
+    </w:p>
+    <w:p>
+      <w:pPr>
+        <w:spacing w:after="0"/>
+        <w:ind w:left="708"/>
+        <w:rPr>
+          <w:noProof/>
+          <w:lang w:val="en-US"/>
+        </w:rPr>
+      </w:pPr>
+      <w:r>
+        <w:rPr>
+          <w:noProof/>
+          <w:lang w:val="en-US"/>
+        </w:rPr>
+        <w:t>c</w:t>
+      </w:r>
+      <w:r>
+        <w:rPr>
+          <w:noProof/>
+          <w:lang w:val="en-US"/>
+        </w:rPr>
+        <w:t>ategories: [ {categoryId, category, fixed } ],</w:t>
+      </w:r>
+    </w:p>
+    <w:p>
+      <w:pPr>
+        <w:spacing w:after="0"/>
+        <w:ind w:left="708"/>
+        <w:rPr>
+          <w:noProof/>
+          <w:lang w:val="en-US"/>
+        </w:rPr>
+      </w:pPr>
+      <w:r>
+        <w:rPr>
+          <w:noProof/>
+          <w:lang w:val="en-US"/>
+        </w:rPr>
+        <w:t>p</w:t>
+      </w:r>
+      <w:r>
+        <w:rPr>
+          <w:noProof/>
+          <w:lang w:val="en-US"/>
+        </w:rPr>
+        <w:t>ayment: [ {paymentId, payment, bank} ],</w:t>
+      </w:r>
+    </w:p>
+    <w:p>
+      <w:pPr>
+        <w:spacing w:after="0"/>
+        <w:ind w:left="708"/>
+        <w:rPr>
+          <w:noProof/>
+          <w:lang w:val="en-US"/>
+        </w:rPr>
+      </w:pPr>
+      <w:r>
+        <w:rPr>
+          <w:noProof/>
+          <w:lang w:val="en-US"/>
+        </w:rPr>
+        <w:t>i</w:t>
+      </w:r>
+      <w:r>
+        <w:rPr>
+          <w:noProof/>
+          <w:lang w:val="en-US"/>
+        </w:rPr>
+        <w:t>ncome: [ {incomeId, income, date, monthly} ]</w:t>
+      </w:r>
+    </w:p>
+    <w:p>
+      <w:pPr>
+        <w:spacing w:after="0"/>
+        <w:rPr>
+          <w:noProof/>
+          <w:lang w:val="en-US"/>
+        </w:rPr>
+      </w:pPr>
+      <w:r>
+        <w:rPr>
+          <w:noProof/>
+          <w:lang w:val="en-US"/>
+        </w:rPr>
+        <w:t>}</w:t>
+      </w:r>
+    </w:p>
+    <w:p>
+      <w:pPr>
+        <w:spacing w:after="0"/>
+        <w:rPr>
           <w:noProof/>
           <w:u w:val="single"/>
-          <w:lang w:val="en-US"/>
-        </w:rPr>
-        <w:t>API Design:</w:t>
-      </w:r>
-    </w:p>
-    <w:p>
-      <w:pPr>
-        <w:spacing w:after="0"/>
-        <w:rPr>
-          <w:noProof/>
-          <w:lang w:val="en-US"/>
-        </w:rPr>
-      </w:pPr>
-    </w:p>
-    <w:p>
-      <w:pPr>
-        <w:spacing w:after="0"/>
-        <w:rPr>
-          <w:noProof/>
-          <w:lang w:val="en-US"/>
-        </w:rPr>
-      </w:pPr>
-      <w:r>
-        <w:rPr>
-          <w:noProof/>
-          <w:lang w:val="en-US"/>
-        </w:rPr>
-        <w:t>User: {</w:t>
-      </w:r>
-    </w:p>
-    <w:p>
-      <w:pPr>
-        <w:spacing w:after="0"/>
-        <w:ind w:left="708"/>
-        <w:rPr>
-          <w:noProof/>
-          <w:lang w:val="en-US"/>
-        </w:rPr>
-      </w:pPr>
-      <w:r>
-        <w:rPr>
-          <w:noProof/>
-          <w:lang w:val="en-US"/>
-        </w:rPr>
-        <w:t xml:space="preserve">userId, </w:t>
-      </w:r>
-    </w:p>
-    <w:p>
-      <w:pPr>
-        <w:spacing w:after="0"/>
-        <w:ind w:left="708"/>
-        <w:rPr>
-          <w:noProof/>
-          <w:lang w:val="en-US"/>
-        </w:rPr>
-      </w:pPr>
-      <w:r>
-        <w:rPr>
-          <w:noProof/>
-          <w:lang w:val="en-US"/>
-        </w:rPr>
-        <w:t xml:space="preserve">firstName, </w:t>
-      </w:r>
-    </w:p>
-    <w:p>
-      <w:pPr>
-        <w:spacing w:after="0"/>
-        <w:ind w:left="708"/>
-        <w:rPr>
-          <w:noProof/>
-          <w:lang w:val="en-US"/>
-        </w:rPr>
-      </w:pPr>
-      <w:r>
-        <w:rPr>
-          <w:noProof/>
-          <w:lang w:val="en-US"/>
-        </w:rPr>
-        <w:t xml:space="preserve">lastName, </w:t>
-      </w:r>
-    </w:p>
-    <w:p>
-      <w:pPr>
-        <w:spacing w:after="0"/>
-        <w:ind w:left="708"/>
-        <w:rPr>
-          <w:noProof/>
-          <w:lang w:val="en-US"/>
-        </w:rPr>
-      </w:pPr>
-      <w:r>
-        <w:rPr>
-          <w:noProof/>
-          <w:lang w:val="en-US"/>
-        </w:rPr>
-        <w:t xml:space="preserve">email, </w:t>
-      </w:r>
-      <w:r>
-        <w:rPr>
-          <w:noProof/>
-          <w:lang w:val="en-US"/>
-        </w:rPr>
-        <w:t xml:space="preserve"> </w:t>
-      </w:r>
-    </w:p>
-    <w:p>
-      <w:pPr>
-        <w:spacing w:after="0"/>
-        <w:ind w:left="708"/>
-        <w:rPr>
-          <w:noProof/>
-          <w:lang w:val="en-US"/>
-        </w:rPr>
-      </w:pPr>
-      <w:r>
-        <w:rPr>
-          <w:noProof/>
-          <w:lang w:val="en-US"/>
-        </w:rPr>
-        <w:t xml:space="preserve">lastLogin, </w:t>
-      </w:r>
-    </w:p>
-    <w:p>
-      <w:pPr>
-        <w:spacing w:after="0"/>
-        <w:ind w:left="708"/>
-        <w:rPr>
-          <w:noProof/>
-          <w:lang w:val="en-US"/>
-        </w:rPr>
-      </w:pPr>
-      <w:r>
-        <w:rPr>
-          <w:noProof/>
-          <w:lang w:val="en-US"/>
-        </w:rPr>
-        <w:t>userCategories: [ {categoryId, category, fixed } ],</w:t>
-      </w:r>
-    </w:p>
-    <w:p>
-      <w:pPr>
-        <w:spacing w:after="0"/>
-        <w:ind w:left="708"/>
-        <w:rPr>
-          <w:noProof/>
-          <w:lang w:val="en-US"/>
-        </w:rPr>
-      </w:pPr>
-      <w:r>
-        <w:rPr>
-          <w:noProof/>
-          <w:lang w:val="en-US"/>
-        </w:rPr>
-        <w:t>userPayment: [ {paymentId, payment, bank} ],</w:t>
-      </w:r>
-    </w:p>
-    <w:p>
-      <w:pPr>
-        <w:spacing w:after="0"/>
-        <w:ind w:left="708"/>
-        <w:rPr>
-          <w:noProof/>
-          <w:lang w:val="en-US"/>
-        </w:rPr>
-      </w:pPr>
-      <w:r>
-        <w:rPr>
-          <w:noProof/>
-          <w:lang w:val="en-US"/>
-        </w:rPr>
-        <w:t>userIncome: [ {incomeId, income, date, monthly} ]</w:t>
-      </w:r>
-    </w:p>
-    <w:p>
-      <w:pPr>
-        <w:spacing w:after="0"/>
-        <w:rPr>
-          <w:noProof/>
-          <w:lang w:val="en-US"/>
-        </w:rPr>
-      </w:pPr>
-      <w:r>
-        <w:rPr>
-          <w:noProof/>
-          <w:lang w:val="en-US"/>
-        </w:rPr>
-        <w:t>}</w:t>
-      </w:r>
-    </w:p>
-    <w:p>
-      <w:pPr>
-        <w:spacing w:after="0"/>
-        <w:rPr>
-          <w:noProof/>
           <w:lang w:val="en-US"/>
         </w:rPr>
       </w:pPr>
